--- a/Réseaux/Réseaux.docx
+++ b/Réseaux/Réseaux.docx
@@ -107,13 +107,7 @@
         </w:numPr>
       </w:pPr>
       <w:r>
-        <w:t xml:space="preserve">192.168.1.128 /26 </w:t>
-      </w:r>
-      <w:r>
-        <w:t>=&gt; adresses machines en</w:t>
-      </w:r>
-      <w:r>
-        <w:t>tre 192.168.1.129 et 192.168.1.191</w:t>
+        <w:t>192.168.1.128 /26 =&gt; adresses machines entre 192.168.1.129 et 192.168.1.191</w:t>
       </w:r>
     </w:p>
     <w:p>
@@ -125,13 +119,7 @@
         </w:numPr>
       </w:pPr>
       <w:r>
-        <w:t>192.168.1.192/26</w:t>
-      </w:r>
-      <w:r>
-        <w:t>=&gt; adresses machines en</w:t>
-      </w:r>
-      <w:r>
-        <w:t>tre 192.168.1.193 et 192.168.1.254 (255 est l’adresse de broadcast)</w:t>
+        <w:t>192.168.1.192/26=&gt; adresses machines entre 192.168.1.193 et 192.168.1.254 (255 est l’adresse de broadcast)</w:t>
       </w:r>
     </w:p>
     <w:p>
@@ -220,458 +208,1197 @@
       </w:r>
     </w:p>
     <w:p>
-      <w:r>
-        <w:t>Routeur Cisco (</w:t>
-      </w:r>
-      <w:proofErr w:type="spellStart"/>
-      <w:r>
-        <w:t>side</w:t>
-      </w:r>
-      <w:proofErr w:type="spellEnd"/>
-      <w:r>
-        <w:t xml:space="preserve"> net4) : 192.168.1.1 /25</w:t>
-      </w:r>
-    </w:p>
-    <w:p>
-      <w:r>
+      <w:pPr>
+        <w:rPr>
+          <w:lang w:val="en-US"/>
+        </w:rPr>
+      </w:pPr>
+      <w:proofErr w:type="spellStart"/>
+      <w:r>
+        <w:rPr>
+          <w:lang w:val="en-US"/>
+        </w:rPr>
+        <w:t>Routeur</w:t>
+      </w:r>
+      <w:proofErr w:type="spellEnd"/>
+      <w:r>
+        <w:rPr>
+          <w:lang w:val="en-US"/>
+        </w:rPr>
+        <w:t xml:space="preserve"> Cisco (side net4</w:t>
+      </w:r>
+      <w:proofErr w:type="gramStart"/>
+      <w:r>
+        <w:rPr>
+          <w:lang w:val="en-US"/>
+        </w:rPr>
+        <w:t>) :</w:t>
+      </w:r>
+      <w:proofErr w:type="gramEnd"/>
+      <w:r>
+        <w:rPr>
+          <w:lang w:val="en-US"/>
+        </w:rPr>
+        <w:t xml:space="preserve"> 192.168.1.1 /25</w:t>
+      </w:r>
+    </w:p>
+    <w:p>
+      <w:pPr>
+        <w:rPr>
+          <w:lang w:val="en-US"/>
+        </w:rPr>
+      </w:pPr>
+      <w:r>
+        <w:rPr>
+          <w:lang w:val="en-US"/>
+        </w:rPr>
         <w:t>Host D (</w:t>
       </w:r>
       <w:proofErr w:type="spellStart"/>
       <w:r>
+        <w:rPr>
+          <w:lang w:val="en-US"/>
+        </w:rPr>
         <w:t>SIde</w:t>
       </w:r>
       <w:proofErr w:type="spellEnd"/>
       <w:r>
-        <w:t xml:space="preserve"> net4) : 192.168.1.2/25</w:t>
-      </w:r>
-    </w:p>
-    <w:p/>
+        <w:rPr>
+          <w:lang w:val="en-US"/>
+        </w:rPr>
+        <w:t xml:space="preserve"> net4</w:t>
+      </w:r>
+      <w:proofErr w:type="gramStart"/>
+      <w:r>
+        <w:rPr>
+          <w:lang w:val="en-US"/>
+        </w:rPr>
+        <w:t>) :</w:t>
+      </w:r>
+      <w:proofErr w:type="gramEnd"/>
+      <w:r>
+        <w:rPr>
+          <w:lang w:val="en-US"/>
+        </w:rPr>
+        <w:t xml:space="preserve"> 192.168.1.2/25</w:t>
+      </w:r>
+    </w:p>
+    <w:p>
+      <w:pPr>
+        <w:rPr>
+          <w:lang w:val="en-US"/>
+        </w:rPr>
+      </w:pPr>
+    </w:p>
     <w:p>
       <w:r>
         <w:t>3 : Configuration :</w:t>
       </w:r>
     </w:p>
     <w:p>
-      <w:r>
+      <w:pPr>
+        <w:rPr>
+          <w:lang w:val="en-US"/>
+        </w:rPr>
+      </w:pPr>
+      <w:r>
+        <w:rPr>
+          <w:lang w:val="en-US"/>
+        </w:rPr>
         <w:t>(</w:t>
       </w:r>
       <w:proofErr w:type="gramStart"/>
       <w:r>
+        <w:rPr>
+          <w:lang w:val="en-US"/>
+        </w:rPr>
         <w:t>destination</w:t>
       </w:r>
       <w:proofErr w:type="gramEnd"/>
       <w:r>
-        <w:t xml:space="preserve">, </w:t>
-      </w:r>
-      <w:proofErr w:type="spellStart"/>
-      <w:r>
-        <w:t>gateway</w:t>
-      </w:r>
-      <w:proofErr w:type="spellEnd"/>
-      <w:r>
-        <w:t>)</w:t>
-      </w:r>
-    </w:p>
-    <w:p/>
-    <w:p>
-      <w:pPr>
         <w:rPr>
           <w:lang w:val="en-US"/>
         </w:rPr>
-      </w:pPr>
-      <w:r>
+        <w:t>, gateway)</w:t>
+      </w:r>
+    </w:p>
+    <w:p>
+      <w:pPr>
         <w:rPr>
           <w:lang w:val="en-US"/>
         </w:rPr>
-        <w:t xml:space="preserve">Host </w:t>
-      </w:r>
+      </w:pPr>
+    </w:p>
+    <w:p>
+      <w:pPr>
+        <w:spacing w:after="0" w:line="240" w:lineRule="auto"/>
+        <w:rPr>
+          <w:rFonts w:ascii="Times New Roman" w:eastAsia="Times New Roman" w:hAnsi="Times New Roman" w:cs="Times New Roman"/>
+          <w:sz w:val="24"/>
+          <w:szCs w:val="24"/>
+          <w:lang w:eastAsia="fr-FR"/>
+        </w:rPr>
+      </w:pPr>
       <w:proofErr w:type="gramStart"/>
       <w:r>
         <w:rPr>
-          <w:lang w:val="en-US"/>
-        </w:rPr>
-        <w:t>A :</w:t>
+          <w:rFonts w:ascii="Arial" w:eastAsia="Times New Roman" w:hAnsi="Arial" w:cs="Arial"/>
+          <w:color w:val="000000"/>
+          <w:lang w:eastAsia="fr-FR"/>
+        </w:rPr>
+        <w:t>table</w:t>
       </w:r>
       <w:proofErr w:type="gramEnd"/>
       <w:r>
         <w:rPr>
-          <w:lang w:val="en-US"/>
+          <w:rFonts w:ascii="Arial" w:eastAsia="Times New Roman" w:hAnsi="Arial" w:cs="Arial"/>
+          <w:color w:val="000000"/>
+          <w:lang w:eastAsia="fr-FR"/>
+        </w:rPr>
+        <w:t xml:space="preserve"> de routage : </w:t>
+      </w:r>
+      <w:proofErr w:type="spellStart"/>
+      <w:r>
+        <w:rPr>
+          <w:rFonts w:ascii="Arial" w:eastAsia="Times New Roman" w:hAnsi="Arial" w:cs="Arial"/>
+          <w:color w:val="000000"/>
+          <w:lang w:eastAsia="fr-FR"/>
+        </w:rPr>
+        <w:t>hote</w:t>
+      </w:r>
+      <w:proofErr w:type="spellEnd"/>
+      <w:r>
+        <w:rPr>
+          <w:rFonts w:ascii="Arial" w:eastAsia="Times New Roman" w:hAnsi="Arial" w:cs="Arial"/>
+          <w:color w:val="000000"/>
+          <w:lang w:eastAsia="fr-FR"/>
+        </w:rPr>
+        <w:t xml:space="preserve"> D : </w:t>
+      </w:r>
+    </w:p>
+    <w:p>
+      <w:pPr>
+        <w:spacing w:after="0" w:line="240" w:lineRule="auto"/>
+        <w:rPr>
+          <w:rFonts w:ascii="Times New Roman" w:eastAsia="Times New Roman" w:hAnsi="Times New Roman" w:cs="Times New Roman"/>
+          <w:sz w:val="24"/>
+          <w:szCs w:val="24"/>
+          <w:lang w:eastAsia="fr-FR"/>
+        </w:rPr>
+      </w:pPr>
+      <w:r>
+        <w:rPr>
+          <w:rFonts w:ascii="Arial" w:eastAsia="Times New Roman" w:hAnsi="Arial" w:cs="Arial"/>
+          <w:color w:val="000000"/>
+          <w:lang w:eastAsia="fr-FR"/>
+        </w:rPr>
+        <w:t xml:space="preserve">Destination </w:t>
+      </w:r>
+      <w:r>
+        <w:rPr>
+          <w:rFonts w:ascii="Arial" w:eastAsia="Times New Roman" w:hAnsi="Arial" w:cs="Arial"/>
+          <w:color w:val="000000"/>
+          <w:lang w:eastAsia="fr-FR"/>
+        </w:rPr>
+        <w:tab/>
+      </w:r>
+      <w:r>
+        <w:rPr>
+          <w:rFonts w:ascii="Arial" w:eastAsia="Times New Roman" w:hAnsi="Arial" w:cs="Arial"/>
+          <w:color w:val="000000"/>
+          <w:lang w:eastAsia="fr-FR"/>
+        </w:rPr>
+        <w:tab/>
+        <w:t>Gateway</w:t>
+      </w:r>
+      <w:r>
+        <w:rPr>
+          <w:rFonts w:ascii="Arial" w:eastAsia="Times New Roman" w:hAnsi="Arial" w:cs="Arial"/>
+          <w:color w:val="000000"/>
+          <w:lang w:eastAsia="fr-FR"/>
+        </w:rPr>
+        <w:tab/>
+      </w:r>
+    </w:p>
+    <w:p>
+      <w:pPr>
+        <w:spacing w:after="0" w:line="240" w:lineRule="auto"/>
+        <w:rPr>
+          <w:rFonts w:ascii="Times New Roman" w:eastAsia="Times New Roman" w:hAnsi="Times New Roman" w:cs="Times New Roman"/>
+          <w:sz w:val="24"/>
+          <w:szCs w:val="24"/>
+          <w:lang w:eastAsia="fr-FR"/>
+        </w:rPr>
+      </w:pPr>
+      <w:proofErr w:type="gramStart"/>
+      <w:r>
+        <w:rPr>
+          <w:rFonts w:ascii="Arial" w:eastAsia="Times New Roman" w:hAnsi="Arial" w:cs="Arial"/>
+          <w:color w:val="000000"/>
+          <w:lang w:eastAsia="fr-FR"/>
+        </w:rPr>
+        <w:t>default</w:t>
+      </w:r>
+      <w:proofErr w:type="gramEnd"/>
+      <w:r>
+        <w:rPr>
+          <w:rFonts w:ascii="Arial" w:eastAsia="Times New Roman" w:hAnsi="Arial" w:cs="Arial"/>
+          <w:color w:val="000000"/>
+          <w:lang w:eastAsia="fr-FR"/>
+        </w:rPr>
+        <w:tab/>
+      </w:r>
+      <w:r>
+        <w:rPr>
+          <w:rFonts w:ascii="Arial" w:eastAsia="Times New Roman" w:hAnsi="Arial" w:cs="Arial"/>
+          <w:color w:val="000000"/>
+          <w:lang w:eastAsia="fr-FR"/>
+        </w:rPr>
+        <w:tab/>
+      </w:r>
+      <w:r>
+        <w:rPr>
+          <w:rFonts w:ascii="Arial" w:eastAsia="Times New Roman" w:hAnsi="Arial" w:cs="Arial"/>
+          <w:color w:val="000000"/>
+          <w:lang w:eastAsia="fr-FR"/>
+        </w:rPr>
+        <w:tab/>
+        <w:t>192.168.1.1</w:t>
+      </w:r>
+    </w:p>
+    <w:p>
+      <w:pPr>
+        <w:spacing w:after="0" w:line="240" w:lineRule="auto"/>
+        <w:rPr>
+          <w:rFonts w:ascii="Times New Roman" w:eastAsia="Times New Roman" w:hAnsi="Times New Roman" w:cs="Times New Roman"/>
+          <w:sz w:val="24"/>
+          <w:szCs w:val="24"/>
+          <w:lang w:eastAsia="fr-FR"/>
+        </w:rPr>
+      </w:pPr>
+    </w:p>
+    <w:p>
+      <w:pPr>
+        <w:spacing w:after="0" w:line="240" w:lineRule="auto"/>
+        <w:rPr>
+          <w:rFonts w:ascii="Times New Roman" w:eastAsia="Times New Roman" w:hAnsi="Times New Roman" w:cs="Times New Roman"/>
+          <w:sz w:val="24"/>
+          <w:szCs w:val="24"/>
+          <w:lang w:eastAsia="fr-FR"/>
+        </w:rPr>
+      </w:pPr>
+      <w:r>
+        <w:rPr>
+          <w:rFonts w:ascii="Arial" w:eastAsia="Times New Roman" w:hAnsi="Arial" w:cs="Arial"/>
+          <w:color w:val="000000"/>
+          <w:lang w:eastAsia="fr-FR"/>
+        </w:rPr>
+        <w:t xml:space="preserve">Routeur C : </w:t>
+      </w:r>
+    </w:p>
+    <w:p>
+      <w:pPr>
+        <w:spacing w:after="0" w:line="240" w:lineRule="auto"/>
+        <w:rPr>
+          <w:rFonts w:ascii="Times New Roman" w:eastAsia="Times New Roman" w:hAnsi="Times New Roman" w:cs="Times New Roman"/>
+          <w:sz w:val="24"/>
+          <w:szCs w:val="24"/>
+          <w:lang w:eastAsia="fr-FR"/>
+        </w:rPr>
+      </w:pPr>
+      <w:r>
+        <w:rPr>
+          <w:rFonts w:ascii="Arial" w:eastAsia="Times New Roman" w:hAnsi="Arial" w:cs="Arial"/>
+          <w:color w:val="000000"/>
+          <w:lang w:eastAsia="fr-FR"/>
+        </w:rPr>
+        <w:t xml:space="preserve">Destination </w:t>
+      </w:r>
+      <w:r>
+        <w:rPr>
+          <w:rFonts w:ascii="Arial" w:eastAsia="Times New Roman" w:hAnsi="Arial" w:cs="Arial"/>
+          <w:color w:val="000000"/>
+          <w:lang w:eastAsia="fr-FR"/>
+        </w:rPr>
+        <w:tab/>
+      </w:r>
+      <w:r>
+        <w:rPr>
+          <w:rFonts w:ascii="Arial" w:eastAsia="Times New Roman" w:hAnsi="Arial" w:cs="Arial"/>
+          <w:color w:val="000000"/>
+          <w:lang w:eastAsia="fr-FR"/>
+        </w:rPr>
+        <w:tab/>
+        <w:t>Gateway</w:t>
+      </w:r>
+      <w:r>
+        <w:rPr>
+          <w:rFonts w:ascii="Arial" w:eastAsia="Times New Roman" w:hAnsi="Arial" w:cs="Arial"/>
+          <w:color w:val="000000"/>
+          <w:lang w:eastAsia="fr-FR"/>
+        </w:rPr>
+        <w:tab/>
+      </w:r>
+    </w:p>
+    <w:p>
+      <w:pPr>
+        <w:spacing w:after="0" w:line="240" w:lineRule="auto"/>
+        <w:rPr>
+          <w:rFonts w:ascii="Times New Roman" w:eastAsia="Times New Roman" w:hAnsi="Times New Roman" w:cs="Times New Roman"/>
+          <w:sz w:val="24"/>
+          <w:szCs w:val="24"/>
+          <w:lang w:eastAsia="fr-FR"/>
+        </w:rPr>
+      </w:pPr>
+      <w:r>
+        <w:rPr>
+          <w:rFonts w:ascii="Arial" w:eastAsia="Times New Roman" w:hAnsi="Arial" w:cs="Arial"/>
+          <w:color w:val="000000"/>
+          <w:lang w:eastAsia="fr-FR"/>
+        </w:rPr>
+        <w:t>10.0.0.0/8</w:t>
+      </w:r>
+      <w:r>
+        <w:rPr>
+          <w:rFonts w:ascii="Arial" w:eastAsia="Times New Roman" w:hAnsi="Arial" w:cs="Arial"/>
+          <w:color w:val="000000"/>
+          <w:lang w:eastAsia="fr-FR"/>
+        </w:rPr>
+        <w:tab/>
+      </w:r>
+      <w:r>
+        <w:rPr>
+          <w:rFonts w:ascii="Arial" w:eastAsia="Times New Roman" w:hAnsi="Arial" w:cs="Arial"/>
+          <w:color w:val="000000"/>
+          <w:lang w:eastAsia="fr-FR"/>
+        </w:rPr>
+        <w:tab/>
+        <w:t>192.168.1.129</w:t>
+      </w:r>
+    </w:p>
+    <w:p>
+      <w:pPr>
+        <w:spacing w:after="0" w:line="240" w:lineRule="auto"/>
+        <w:rPr>
+          <w:rFonts w:ascii="Times New Roman" w:eastAsia="Times New Roman" w:hAnsi="Times New Roman" w:cs="Times New Roman"/>
+          <w:sz w:val="24"/>
+          <w:szCs w:val="24"/>
+          <w:lang w:eastAsia="fr-FR"/>
+        </w:rPr>
+      </w:pPr>
+      <w:r>
+        <w:rPr>
+          <w:rFonts w:ascii="Arial" w:eastAsia="Times New Roman" w:hAnsi="Arial" w:cs="Arial"/>
+          <w:color w:val="000000"/>
+          <w:lang w:eastAsia="fr-FR"/>
+        </w:rPr>
+        <w:t>192.168.1.0/25</w:t>
+      </w:r>
+      <w:r>
+        <w:rPr>
+          <w:rFonts w:ascii="Arial" w:eastAsia="Times New Roman" w:hAnsi="Arial" w:cs="Arial"/>
+          <w:color w:val="000000"/>
+          <w:lang w:eastAsia="fr-FR"/>
+        </w:rPr>
+        <w:tab/>
+        <w:t>192.168.1.194</w:t>
+      </w:r>
+    </w:p>
+    <w:p>
+      <w:pPr>
+        <w:spacing w:after="240" w:line="240" w:lineRule="auto"/>
+        <w:rPr>
+          <w:rFonts w:ascii="Times New Roman" w:eastAsia="Times New Roman" w:hAnsi="Times New Roman" w:cs="Times New Roman"/>
+          <w:sz w:val="24"/>
+          <w:szCs w:val="24"/>
+          <w:lang w:eastAsia="fr-FR"/>
+        </w:rPr>
+      </w:pPr>
+    </w:p>
+    <w:p>
+      <w:pPr>
+        <w:spacing w:after="240" w:line="240" w:lineRule="auto"/>
+        <w:rPr>
+          <w:rFonts w:ascii="Times New Roman" w:eastAsia="Times New Roman" w:hAnsi="Times New Roman" w:cs="Times New Roman"/>
+          <w:sz w:val="24"/>
+          <w:szCs w:val="24"/>
+          <w:lang w:eastAsia="fr-FR"/>
+        </w:rPr>
+      </w:pPr>
+    </w:p>
+    <w:p>
+      <w:pPr>
+        <w:spacing w:after="0" w:line="240" w:lineRule="auto"/>
+        <w:rPr>
+          <w:rFonts w:ascii="Times New Roman" w:eastAsia="Times New Roman" w:hAnsi="Times New Roman" w:cs="Times New Roman"/>
+          <w:sz w:val="24"/>
+          <w:szCs w:val="24"/>
+          <w:lang w:val="en-US" w:eastAsia="fr-FR"/>
+        </w:rPr>
+      </w:pPr>
+      <w:proofErr w:type="spellStart"/>
+      <w:r>
+        <w:rPr>
+          <w:rFonts w:ascii="Arial" w:eastAsia="Times New Roman" w:hAnsi="Arial" w:cs="Arial"/>
+          <w:color w:val="000000"/>
+          <w:lang w:val="en-US" w:eastAsia="fr-FR"/>
+        </w:rPr>
+        <w:lastRenderedPageBreak/>
+        <w:t>Routeur</w:t>
+      </w:r>
+      <w:proofErr w:type="spellEnd"/>
+      <w:r>
+        <w:rPr>
+          <w:rFonts w:ascii="Arial" w:eastAsia="Times New Roman" w:hAnsi="Arial" w:cs="Arial"/>
+          <w:color w:val="000000"/>
+          <w:lang w:val="en-US" w:eastAsia="fr-FR"/>
         </w:rPr>
         <w:t xml:space="preserve"> </w:t>
       </w:r>
-      <w:r>
-        <w:rPr>
-          <w:lang w:val="en-US"/>
-        </w:rPr>
-        <w:t xml:space="preserve"> default gateway : 10.0.0.1</w:t>
-      </w:r>
-    </w:p>
-    <w:p>
-      <w:pPr>
-        <w:rPr>
-          <w:lang w:val="en-US"/>
-        </w:rPr>
-      </w:pPr>
-      <w:proofErr w:type="spellStart"/>
-      <w:r>
-        <w:rPr>
-          <w:lang w:val="en-US"/>
-        </w:rPr>
-        <w:t>Routeur</w:t>
-      </w:r>
-      <w:proofErr w:type="spellEnd"/>
-      <w:r>
-        <w:rPr>
-          <w:lang w:val="en-US"/>
-        </w:rPr>
-        <w:t xml:space="preserve"> </w:t>
-      </w:r>
       <w:proofErr w:type="gramStart"/>
       <w:r>
         <w:rPr>
-          <w:lang w:val="en-US"/>
-        </w:rPr>
-        <w:t>B :</w:t>
+          <w:rFonts w:ascii="Arial" w:eastAsia="Times New Roman" w:hAnsi="Arial" w:cs="Arial"/>
+          <w:color w:val="000000"/>
+          <w:lang w:val="en-US" w:eastAsia="fr-FR"/>
+        </w:rPr>
+        <w:t>B :</w:t>
       </w:r>
       <w:proofErr w:type="gramEnd"/>
-      <w:r>
-        <w:rPr>
-          <w:lang w:val="en-US"/>
-        </w:rPr>
-        <w:t xml:space="preserve"> </w:t>
-      </w:r>
-    </w:p>
-    <w:p>
-      <w:pPr>
-        <w:rPr>
-          <w:lang w:val="en-US"/>
-        </w:rPr>
-      </w:pPr>
-      <w:r>
-        <w:rPr>
-          <w:lang w:val="en-US"/>
-        </w:rPr>
-        <w:t>(</w:t>
-      </w:r>
-      <w:proofErr w:type="gramStart"/>
-      <w:r>
-        <w:rPr>
-          <w:lang w:val="en-US"/>
-        </w:rPr>
-        <w:t>10.0.0.0 :</w:t>
-      </w:r>
-      <w:proofErr w:type="gramEnd"/>
-      <w:r>
-        <w:rPr>
-          <w:lang w:val="en-US"/>
-        </w:rPr>
-        <w:t xml:space="preserve"> 10.0.0.2)</w:t>
-      </w:r>
-    </w:p>
-    <w:p>
-      <w:pPr>
-        <w:rPr>
-          <w:lang w:val="en-US"/>
-        </w:rPr>
-      </w:pPr>
-      <w:r>
-        <w:rPr>
-          <w:lang w:val="en-US"/>
-        </w:rPr>
-        <w:t>(192.168.</w:t>
-      </w:r>
-    </w:p>
-    <w:p>
-      <w:pPr>
-        <w:rPr>
-          <w:lang w:val="en-US"/>
-        </w:rPr>
-      </w:pPr>
-    </w:p>
-    <w:p>
-      <w:r>
-        <w:t xml:space="preserve">Routeur </w:t>
-      </w:r>
-      <w:proofErr w:type="gramStart"/>
-      <w:r>
-        <w:t>C</w:t>
-      </w:r>
-      <w:r>
-        <w:t xml:space="preserve"> </w:t>
-      </w:r>
-      <w:r>
-        <w:t> :</w:t>
-      </w:r>
-      <w:proofErr w:type="gramEnd"/>
-      <w:r>
-        <w:t xml:space="preserve"> </w:t>
-      </w:r>
-    </w:p>
-    <w:p/>
-    <w:p>
-      <w:r>
-        <w:lastRenderedPageBreak/>
-        <w:t xml:space="preserve">Routeur </w:t>
-      </w:r>
-      <w:proofErr w:type="gramStart"/>
-      <w:r>
-        <w:t xml:space="preserve">Cisco </w:t>
-      </w:r>
-      <w:r>
-        <w:t> :</w:t>
-      </w:r>
-      <w:proofErr w:type="gramEnd"/>
-      <w:r>
-        <w:t xml:space="preserve"> </w:t>
-      </w:r>
-    </w:p>
-    <w:p/>
-    <w:p>
-      <w:r>
-        <w:t xml:space="preserve">Host </w:t>
-      </w:r>
-      <w:proofErr w:type="gramStart"/>
-      <w:r>
-        <w:t>D</w:t>
-      </w:r>
-      <w:r>
-        <w:t xml:space="preserve"> </w:t>
-      </w:r>
-      <w:r>
-        <w:t> :</w:t>
-      </w:r>
-      <w:proofErr w:type="gramEnd"/>
-      <w:r>
-        <w:t xml:space="preserve"> </w:t>
-      </w:r>
-    </w:p>
-    <w:p>
-      <w:r>
-        <w:t xml:space="preserve">4 : Liste des </w:t>
-      </w:r>
-      <w:proofErr w:type="gramStart"/>
-      <w:r>
-        <w:t>paquet</w:t>
-      </w:r>
-      <w:proofErr w:type="gramEnd"/>
-      <w:r>
-        <w:t xml:space="preserve"> de D vers A (A ne peut pas </w:t>
-      </w:r>
-      <w:proofErr w:type="spellStart"/>
-      <w:r>
-        <w:t>ping</w:t>
-      </w:r>
-      <w:proofErr w:type="spellEnd"/>
-      <w:r>
-        <w:t xml:space="preserve">, </w:t>
-      </w:r>
-      <w:proofErr w:type="spellStart"/>
-      <w:r>
-        <w:t>probleme</w:t>
-      </w:r>
-      <w:proofErr w:type="spellEnd"/>
-      <w:r>
-        <w:t xml:space="preserve"> Windows de sortie)</w:t>
-      </w:r>
-    </w:p>
-    <w:p>
-      <w:r>
-        <w:t>D</w:t>
-      </w:r>
-      <w:r>
-        <w:t xml:space="preserve"> (ARP</w:t>
-      </w:r>
-      <w:r>
-        <w:t xml:space="preserve"> </w:t>
-      </w:r>
-      <w:proofErr w:type="spellStart"/>
-      <w:r>
-        <w:t>cisco</w:t>
-      </w:r>
-      <w:proofErr w:type="spellEnd"/>
-      <w:r>
-        <w:t xml:space="preserve">, ICMP D) -&gt; Cisco(Arp </w:t>
-      </w:r>
-      <w:proofErr w:type="spellStart"/>
-      <w:r>
-        <w:t>resp</w:t>
-      </w:r>
-      <w:proofErr w:type="spellEnd"/>
-      <w:r>
-        <w:t xml:space="preserve"> D, ICMP </w:t>
-      </w:r>
-      <w:proofErr w:type="spellStart"/>
-      <w:r>
-        <w:t>receive</w:t>
-      </w:r>
-      <w:proofErr w:type="spellEnd"/>
-      <w:r>
-        <w:t xml:space="preserve"> D, </w:t>
-      </w:r>
-      <w:proofErr w:type="spellStart"/>
-      <w:r>
-        <w:t>arp</w:t>
-      </w:r>
-      <w:proofErr w:type="spellEnd"/>
-      <w:r>
-        <w:t xml:space="preserve"> </w:t>
-      </w:r>
-      <w:proofErr w:type="spellStart"/>
-      <w:r>
-        <w:t>request</w:t>
-      </w:r>
-      <w:proofErr w:type="spellEnd"/>
-      <w:r>
-        <w:t xml:space="preserve"> C, ICMP </w:t>
-      </w:r>
-      <w:proofErr w:type="spellStart"/>
-      <w:r>
-        <w:t>send</w:t>
-      </w:r>
-      <w:proofErr w:type="spellEnd"/>
-      <w:r>
-        <w:t xml:space="preserve"> C) -&gt; C (ARP </w:t>
-      </w:r>
-      <w:proofErr w:type="spellStart"/>
-      <w:r>
-        <w:t>resp</w:t>
-      </w:r>
-      <w:proofErr w:type="spellEnd"/>
-      <w:r>
-        <w:t xml:space="preserve"> Cisco, ICMP </w:t>
-      </w:r>
-      <w:proofErr w:type="spellStart"/>
-      <w:r>
-        <w:t>receive</w:t>
-      </w:r>
-      <w:proofErr w:type="spellEnd"/>
-      <w:r>
-        <w:t xml:space="preserve"> Cisco, ARP B, ICMP B) -&gt; B (ARP </w:t>
-      </w:r>
-      <w:proofErr w:type="spellStart"/>
-      <w:r>
-        <w:t>resp</w:t>
-      </w:r>
-      <w:proofErr w:type="spellEnd"/>
-      <w:r>
-        <w:t xml:space="preserve"> C, ICMP </w:t>
-      </w:r>
-      <w:proofErr w:type="spellStart"/>
-      <w:r>
-        <w:t>receive</w:t>
-      </w:r>
-      <w:proofErr w:type="spellEnd"/>
-      <w:r>
-        <w:t xml:space="preserve"> C, ARP A, ICMP A) -&gt; A (</w:t>
-      </w:r>
-      <w:r>
-        <w:t xml:space="preserve">ARP </w:t>
-      </w:r>
-      <w:proofErr w:type="spellStart"/>
-      <w:r>
-        <w:t>resp</w:t>
-      </w:r>
-      <w:proofErr w:type="spellEnd"/>
-      <w:r>
-        <w:t xml:space="preserve"> B,</w:t>
-      </w:r>
-      <w:r>
-        <w:t xml:space="preserve"> </w:t>
-      </w:r>
-      <w:r>
-        <w:t xml:space="preserve">ICMP </w:t>
-      </w:r>
-      <w:proofErr w:type="spellStart"/>
-      <w:r>
-        <w:t>receive</w:t>
-      </w:r>
-      <w:proofErr w:type="spellEnd"/>
-      <w:r>
-        <w:t xml:space="preserve"> B, ICMP B) -&gt; B (A,C) -&gt; C (</w:t>
-      </w:r>
-      <w:proofErr w:type="spellStart"/>
-      <w:r>
-        <w:t>B,Cisco</w:t>
-      </w:r>
-      <w:proofErr w:type="spellEnd"/>
-      <w:r>
-        <w:t>)-&gt; Cisco (</w:t>
-      </w:r>
-      <w:proofErr w:type="spellStart"/>
-      <w:r>
-        <w:t>c,D</w:t>
-      </w:r>
-      <w:proofErr w:type="spellEnd"/>
-      <w:r>
-        <w:t>) -&gt; D(</w:t>
-      </w:r>
-      <w:r>
-        <w:t xml:space="preserve">Cisco) =&gt; fin du </w:t>
-      </w:r>
-      <w:proofErr w:type="spellStart"/>
-      <w:r>
-        <w:t>ping</w:t>
-      </w:r>
-      <w:proofErr w:type="spellEnd"/>
-    </w:p>
-    <w:p>
-      <w:r>
-        <w:t xml:space="preserve">A chaque </w:t>
-      </w:r>
-      <w:r>
-        <w:t>réception</w:t>
-      </w:r>
-      <w:r>
-        <w:t xml:space="preserve"> de paquet ICMP, la machine fait une </w:t>
-      </w:r>
-      <w:r>
-        <w:t>requête</w:t>
-      </w:r>
-      <w:r>
-        <w:t xml:space="preserve"> ARP (ici, table ARP </w:t>
-      </w:r>
-      <w:r>
-        <w:t>à</w:t>
-      </w:r>
-      <w:r>
-        <w:t xml:space="preserve"> vide) demandant qui est la machine possédant l’adresse trouvé dans la table de routage (en </w:t>
-      </w:r>
-      <w:proofErr w:type="spellStart"/>
-      <w:r>
-        <w:t>gateway</w:t>
-      </w:r>
-      <w:proofErr w:type="spellEnd"/>
-      <w:r>
-        <w:t>).</w:t>
-      </w:r>
-      <w:r>
-        <w:t xml:space="preserve"> Une fois la </w:t>
-      </w:r>
-      <w:r>
-        <w:t>requête</w:t>
-      </w:r>
-      <w:r>
-        <w:t xml:space="preserve"> </w:t>
-      </w:r>
-      <w:r>
-        <w:t>répondue</w:t>
-      </w:r>
-      <w:r>
-        <w:t xml:space="preserve">, la machine  expédie un paquet ARP vers l’adresse </w:t>
-      </w:r>
-      <w:proofErr w:type="spellStart"/>
-      <w:r>
-        <w:t>gateway</w:t>
-      </w:r>
-      <w:proofErr w:type="spellEnd"/>
-      <w:r>
-        <w:t>, et ainsi de suite.</w:t>
-      </w:r>
-    </w:p>
-    <w:p>
+    </w:p>
+    <w:p>
+      <w:pPr>
+        <w:spacing w:after="0" w:line="240" w:lineRule="auto"/>
+        <w:rPr>
+          <w:rFonts w:ascii="Times New Roman" w:eastAsia="Times New Roman" w:hAnsi="Times New Roman" w:cs="Times New Roman"/>
+          <w:sz w:val="24"/>
+          <w:szCs w:val="24"/>
+          <w:lang w:val="en-US" w:eastAsia="fr-FR"/>
+        </w:rPr>
+      </w:pPr>
+      <w:r>
+        <w:rPr>
+          <w:rFonts w:ascii="Arial" w:eastAsia="Times New Roman" w:hAnsi="Arial" w:cs="Arial"/>
+          <w:color w:val="000000"/>
+          <w:lang w:val="en-US" w:eastAsia="fr-FR"/>
+        </w:rPr>
+        <w:t xml:space="preserve">Destination </w:t>
+      </w:r>
+      <w:r>
+        <w:rPr>
+          <w:rFonts w:ascii="Arial" w:eastAsia="Times New Roman" w:hAnsi="Arial" w:cs="Arial"/>
+          <w:color w:val="000000"/>
+          <w:lang w:val="en-US" w:eastAsia="fr-FR"/>
+        </w:rPr>
+        <w:tab/>
+      </w:r>
+      <w:r>
+        <w:rPr>
+          <w:rFonts w:ascii="Arial" w:eastAsia="Times New Roman" w:hAnsi="Arial" w:cs="Arial"/>
+          <w:color w:val="000000"/>
+          <w:lang w:val="en-US" w:eastAsia="fr-FR"/>
+        </w:rPr>
+        <w:tab/>
+        <w:t>Gateway</w:t>
+      </w:r>
+      <w:r>
+        <w:rPr>
+          <w:rFonts w:ascii="Arial" w:eastAsia="Times New Roman" w:hAnsi="Arial" w:cs="Arial"/>
+          <w:color w:val="000000"/>
+          <w:lang w:val="en-US" w:eastAsia="fr-FR"/>
+        </w:rPr>
+        <w:tab/>
+      </w:r>
+    </w:p>
+    <w:p>
+      <w:pPr>
+        <w:spacing w:after="0" w:line="240" w:lineRule="auto"/>
+        <w:rPr>
+          <w:rFonts w:ascii="Times New Roman" w:eastAsia="Times New Roman" w:hAnsi="Times New Roman" w:cs="Times New Roman"/>
+          <w:sz w:val="24"/>
+          <w:szCs w:val="24"/>
+          <w:lang w:val="en-US" w:eastAsia="fr-FR"/>
+        </w:rPr>
+      </w:pPr>
+      <w:r>
+        <w:rPr>
+          <w:rFonts w:ascii="Arial" w:eastAsia="Times New Roman" w:hAnsi="Arial" w:cs="Arial"/>
+          <w:color w:val="000000"/>
+          <w:lang w:val="en-US" w:eastAsia="fr-FR"/>
+        </w:rPr>
+        <w:t>192.168.1.0/25</w:t>
+      </w:r>
+      <w:r>
+        <w:rPr>
+          <w:rFonts w:ascii="Arial" w:eastAsia="Times New Roman" w:hAnsi="Arial" w:cs="Arial"/>
+          <w:color w:val="000000"/>
+          <w:lang w:val="en-US" w:eastAsia="fr-FR"/>
+        </w:rPr>
+        <w:tab/>
+        <w:t>192.168.1.130</w:t>
+      </w:r>
+    </w:p>
+    <w:p>
+      <w:pPr>
+        <w:spacing w:after="0" w:line="240" w:lineRule="auto"/>
+        <w:rPr>
+          <w:rFonts w:ascii="Times New Roman" w:eastAsia="Times New Roman" w:hAnsi="Times New Roman" w:cs="Times New Roman"/>
+          <w:sz w:val="24"/>
+          <w:szCs w:val="24"/>
+          <w:lang w:val="en-US" w:eastAsia="fr-FR"/>
+        </w:rPr>
+      </w:pPr>
+      <w:r>
+        <w:rPr>
+          <w:rFonts w:ascii="Arial" w:eastAsia="Times New Roman" w:hAnsi="Arial" w:cs="Arial"/>
+          <w:color w:val="000000"/>
+          <w:lang w:val="en-US" w:eastAsia="fr-FR"/>
+        </w:rPr>
+        <w:t>192.168.1.128/25</w:t>
+      </w:r>
+      <w:r>
+        <w:rPr>
+          <w:rFonts w:ascii="Arial" w:eastAsia="Times New Roman" w:hAnsi="Arial" w:cs="Arial"/>
+          <w:color w:val="000000"/>
+          <w:lang w:val="en-US" w:eastAsia="fr-FR"/>
+        </w:rPr>
+        <w:tab/>
+        <w:t>192.168.1.130</w:t>
+      </w:r>
+    </w:p>
+    <w:p>
+      <w:pPr>
+        <w:spacing w:after="0" w:line="240" w:lineRule="auto"/>
+        <w:rPr>
+          <w:rFonts w:ascii="Times New Roman" w:eastAsia="Times New Roman" w:hAnsi="Times New Roman" w:cs="Times New Roman"/>
+          <w:sz w:val="24"/>
+          <w:szCs w:val="24"/>
+          <w:lang w:val="en-US" w:eastAsia="fr-FR"/>
+        </w:rPr>
+      </w:pPr>
+      <w:r>
+        <w:rPr>
+          <w:rFonts w:ascii="Arial" w:eastAsia="Times New Roman" w:hAnsi="Arial" w:cs="Arial"/>
+          <w:color w:val="000000"/>
+          <w:lang w:val="en-US" w:eastAsia="fr-FR"/>
+        </w:rPr>
+        <w:t>10.0.0.0/8</w:t>
+      </w:r>
+      <w:r>
+        <w:rPr>
+          <w:rFonts w:ascii="Arial" w:eastAsia="Times New Roman" w:hAnsi="Arial" w:cs="Arial"/>
+          <w:color w:val="000000"/>
+          <w:lang w:val="en-US" w:eastAsia="fr-FR"/>
+        </w:rPr>
+        <w:tab/>
+      </w:r>
+      <w:r>
+        <w:rPr>
+          <w:rFonts w:ascii="Arial" w:eastAsia="Times New Roman" w:hAnsi="Arial" w:cs="Arial"/>
+          <w:color w:val="000000"/>
+          <w:lang w:val="en-US" w:eastAsia="fr-FR"/>
+        </w:rPr>
+        <w:tab/>
+      </w:r>
+      <w:r>
+        <w:rPr>
+          <w:rFonts w:ascii="Arial" w:eastAsia="Times New Roman" w:hAnsi="Arial" w:cs="Arial"/>
+          <w:color w:val="000000"/>
+          <w:lang w:val="en-US" w:eastAsia="fr-FR"/>
+        </w:rPr>
+        <w:t>10.0.0.2</w:t>
+      </w:r>
       <w:bookmarkStart w:id="0" w:name="_GoBack"/>
       <w:bookmarkEnd w:id="0"/>
     </w:p>
+    <w:p>
+      <w:pPr>
+        <w:spacing w:after="0" w:line="240" w:lineRule="auto"/>
+        <w:rPr>
+          <w:rFonts w:ascii="Times New Roman" w:eastAsia="Times New Roman" w:hAnsi="Times New Roman" w:cs="Times New Roman"/>
+          <w:sz w:val="24"/>
+          <w:szCs w:val="24"/>
+          <w:lang w:val="en-US" w:eastAsia="fr-FR"/>
+        </w:rPr>
+      </w:pPr>
+    </w:p>
+    <w:p>
+      <w:pPr>
+        <w:spacing w:after="0" w:line="240" w:lineRule="auto"/>
+        <w:rPr>
+          <w:rFonts w:ascii="Times New Roman" w:eastAsia="Times New Roman" w:hAnsi="Times New Roman" w:cs="Times New Roman"/>
+          <w:sz w:val="24"/>
+          <w:szCs w:val="24"/>
+          <w:lang w:val="en-US" w:eastAsia="fr-FR"/>
+        </w:rPr>
+      </w:pPr>
+      <w:proofErr w:type="spellStart"/>
+      <w:r>
+        <w:rPr>
+          <w:rFonts w:ascii="Arial" w:eastAsia="Times New Roman" w:hAnsi="Arial" w:cs="Arial"/>
+          <w:color w:val="000000"/>
+          <w:lang w:val="en-US" w:eastAsia="fr-FR"/>
+        </w:rPr>
+        <w:t>Hote</w:t>
+      </w:r>
+      <w:proofErr w:type="spellEnd"/>
+      <w:r>
+        <w:rPr>
+          <w:rFonts w:ascii="Arial" w:eastAsia="Times New Roman" w:hAnsi="Arial" w:cs="Arial"/>
+          <w:color w:val="000000"/>
+          <w:lang w:val="en-US" w:eastAsia="fr-FR"/>
+        </w:rPr>
+        <w:t xml:space="preserve"> </w:t>
+      </w:r>
+      <w:proofErr w:type="gramStart"/>
+      <w:r>
+        <w:rPr>
+          <w:rFonts w:ascii="Arial" w:eastAsia="Times New Roman" w:hAnsi="Arial" w:cs="Arial"/>
+          <w:color w:val="000000"/>
+          <w:lang w:val="en-US" w:eastAsia="fr-FR"/>
+        </w:rPr>
+        <w:t>A :</w:t>
+      </w:r>
+      <w:proofErr w:type="gramEnd"/>
+    </w:p>
+    <w:p>
+      <w:pPr>
+        <w:spacing w:after="0" w:line="240" w:lineRule="auto"/>
+        <w:rPr>
+          <w:rFonts w:ascii="Times New Roman" w:eastAsia="Times New Roman" w:hAnsi="Times New Roman" w:cs="Times New Roman"/>
+          <w:sz w:val="24"/>
+          <w:szCs w:val="24"/>
+          <w:lang w:val="en-US" w:eastAsia="fr-FR"/>
+        </w:rPr>
+      </w:pPr>
+      <w:r>
+        <w:rPr>
+          <w:rFonts w:ascii="Arial" w:eastAsia="Times New Roman" w:hAnsi="Arial" w:cs="Arial"/>
+          <w:color w:val="000000"/>
+          <w:lang w:val="en-US" w:eastAsia="fr-FR"/>
+        </w:rPr>
+        <w:t xml:space="preserve">Destination </w:t>
+      </w:r>
+      <w:r>
+        <w:rPr>
+          <w:rFonts w:ascii="Arial" w:eastAsia="Times New Roman" w:hAnsi="Arial" w:cs="Arial"/>
+          <w:color w:val="000000"/>
+          <w:lang w:val="en-US" w:eastAsia="fr-FR"/>
+        </w:rPr>
+        <w:tab/>
+      </w:r>
+      <w:r>
+        <w:rPr>
+          <w:rFonts w:ascii="Arial" w:eastAsia="Times New Roman" w:hAnsi="Arial" w:cs="Arial"/>
+          <w:color w:val="000000"/>
+          <w:lang w:val="en-US" w:eastAsia="fr-FR"/>
+        </w:rPr>
+        <w:tab/>
+        <w:t>Gateway</w:t>
+      </w:r>
+      <w:r>
+        <w:rPr>
+          <w:rFonts w:ascii="Arial" w:eastAsia="Times New Roman" w:hAnsi="Arial" w:cs="Arial"/>
+          <w:color w:val="000000"/>
+          <w:lang w:val="en-US" w:eastAsia="fr-FR"/>
+        </w:rPr>
+        <w:tab/>
+      </w:r>
+    </w:p>
+    <w:p>
+      <w:pPr>
+        <w:spacing w:after="0" w:line="240" w:lineRule="auto"/>
+        <w:rPr>
+          <w:rFonts w:ascii="Times New Roman" w:eastAsia="Times New Roman" w:hAnsi="Times New Roman" w:cs="Times New Roman"/>
+          <w:sz w:val="24"/>
+          <w:szCs w:val="24"/>
+          <w:lang w:val="en-US" w:eastAsia="fr-FR"/>
+        </w:rPr>
+      </w:pPr>
+      <w:proofErr w:type="gramStart"/>
+      <w:r>
+        <w:rPr>
+          <w:rFonts w:ascii="Arial" w:eastAsia="Times New Roman" w:hAnsi="Arial" w:cs="Arial"/>
+          <w:color w:val="000000"/>
+          <w:lang w:val="en-US" w:eastAsia="fr-FR"/>
+        </w:rPr>
+        <w:t>default</w:t>
+      </w:r>
+      <w:proofErr w:type="gramEnd"/>
+      <w:r>
+        <w:rPr>
+          <w:rFonts w:ascii="Arial" w:eastAsia="Times New Roman" w:hAnsi="Arial" w:cs="Arial"/>
+          <w:color w:val="000000"/>
+          <w:lang w:val="en-US" w:eastAsia="fr-FR"/>
+        </w:rPr>
+        <w:tab/>
+      </w:r>
+      <w:r>
+        <w:rPr>
+          <w:rFonts w:ascii="Arial" w:eastAsia="Times New Roman" w:hAnsi="Arial" w:cs="Arial"/>
+          <w:color w:val="000000"/>
+          <w:lang w:val="en-US" w:eastAsia="fr-FR"/>
+        </w:rPr>
+        <w:tab/>
+      </w:r>
+      <w:r>
+        <w:rPr>
+          <w:rFonts w:ascii="Arial" w:eastAsia="Times New Roman" w:hAnsi="Arial" w:cs="Arial"/>
+          <w:color w:val="000000"/>
+          <w:lang w:val="en-US" w:eastAsia="fr-FR"/>
+        </w:rPr>
+        <w:tab/>
+      </w:r>
+      <w:r>
+        <w:rPr>
+          <w:rFonts w:ascii="Arial" w:eastAsia="Times New Roman" w:hAnsi="Arial" w:cs="Arial"/>
+          <w:color w:val="000000"/>
+          <w:lang w:val="en-US" w:eastAsia="fr-FR"/>
+        </w:rPr>
+        <w:t>10.0.0.1</w:t>
+      </w:r>
+    </w:p>
+    <w:p>
+      <w:pPr>
+        <w:spacing w:after="0" w:line="240" w:lineRule="auto"/>
+        <w:rPr>
+          <w:rFonts w:ascii="Times New Roman" w:eastAsia="Times New Roman" w:hAnsi="Times New Roman" w:cs="Times New Roman"/>
+          <w:sz w:val="24"/>
+          <w:szCs w:val="24"/>
+          <w:lang w:val="en-US" w:eastAsia="fr-FR"/>
+        </w:rPr>
+      </w:pPr>
+    </w:p>
+    <w:p>
+      <w:pPr>
+        <w:spacing w:after="0" w:line="240" w:lineRule="auto"/>
+        <w:rPr>
+          <w:rFonts w:ascii="Times New Roman" w:eastAsia="Times New Roman" w:hAnsi="Times New Roman" w:cs="Times New Roman"/>
+          <w:sz w:val="24"/>
+          <w:szCs w:val="24"/>
+          <w:lang w:eastAsia="fr-FR"/>
+        </w:rPr>
+      </w:pPr>
+      <w:r>
+        <w:rPr>
+          <w:rFonts w:ascii="Arial" w:eastAsia="Times New Roman" w:hAnsi="Arial" w:cs="Arial"/>
+          <w:color w:val="000000"/>
+          <w:lang w:eastAsia="fr-FR"/>
+        </w:rPr>
+        <w:t>Routeur Cisco :</w:t>
+      </w:r>
+    </w:p>
+    <w:p>
+      <w:pPr>
+        <w:spacing w:after="0" w:line="240" w:lineRule="auto"/>
+        <w:rPr>
+          <w:rFonts w:ascii="Times New Roman" w:eastAsia="Times New Roman" w:hAnsi="Times New Roman" w:cs="Times New Roman"/>
+          <w:sz w:val="24"/>
+          <w:szCs w:val="24"/>
+          <w:lang w:eastAsia="fr-FR"/>
+        </w:rPr>
+      </w:pPr>
+      <w:r>
+        <w:rPr>
+          <w:rFonts w:ascii="Arial" w:eastAsia="Times New Roman" w:hAnsi="Arial" w:cs="Arial"/>
+          <w:color w:val="000000"/>
+          <w:lang w:eastAsia="fr-FR"/>
+        </w:rPr>
+        <w:t xml:space="preserve">Destination </w:t>
+      </w:r>
+      <w:r>
+        <w:rPr>
+          <w:rFonts w:ascii="Arial" w:eastAsia="Times New Roman" w:hAnsi="Arial" w:cs="Arial"/>
+          <w:color w:val="000000"/>
+          <w:lang w:eastAsia="fr-FR"/>
+        </w:rPr>
+        <w:tab/>
+      </w:r>
+      <w:r>
+        <w:rPr>
+          <w:rFonts w:ascii="Arial" w:eastAsia="Times New Roman" w:hAnsi="Arial" w:cs="Arial"/>
+          <w:color w:val="000000"/>
+          <w:lang w:eastAsia="fr-FR"/>
+        </w:rPr>
+        <w:tab/>
+        <w:t>Gateway</w:t>
+      </w:r>
+      <w:r>
+        <w:rPr>
+          <w:rFonts w:ascii="Arial" w:eastAsia="Times New Roman" w:hAnsi="Arial" w:cs="Arial"/>
+          <w:color w:val="000000"/>
+          <w:lang w:eastAsia="fr-FR"/>
+        </w:rPr>
+        <w:tab/>
+      </w:r>
+    </w:p>
+    <w:p>
+      <w:pPr>
+        <w:spacing w:after="0" w:line="240" w:lineRule="auto"/>
+        <w:rPr>
+          <w:rFonts w:ascii="Times New Roman" w:eastAsia="Times New Roman" w:hAnsi="Times New Roman" w:cs="Times New Roman"/>
+          <w:sz w:val="24"/>
+          <w:szCs w:val="24"/>
+          <w:lang w:eastAsia="fr-FR"/>
+        </w:rPr>
+      </w:pPr>
+      <w:r>
+        <w:rPr>
+          <w:rFonts w:ascii="Arial" w:eastAsia="Times New Roman" w:hAnsi="Arial" w:cs="Arial"/>
+          <w:color w:val="000000"/>
+          <w:lang w:eastAsia="fr-FR"/>
+        </w:rPr>
+        <w:t>192.168.1.0/25</w:t>
+      </w:r>
+      <w:r>
+        <w:rPr>
+          <w:rFonts w:ascii="Arial" w:eastAsia="Times New Roman" w:hAnsi="Arial" w:cs="Arial"/>
+          <w:color w:val="000000"/>
+          <w:lang w:eastAsia="fr-FR"/>
+        </w:rPr>
+        <w:tab/>
+        <w:t>Ethernet 0/1</w:t>
+      </w:r>
+    </w:p>
+    <w:p>
+      <w:pPr>
+        <w:spacing w:after="0" w:line="240" w:lineRule="auto"/>
+        <w:rPr>
+          <w:rFonts w:ascii="Times New Roman" w:eastAsia="Times New Roman" w:hAnsi="Times New Roman" w:cs="Times New Roman"/>
+          <w:sz w:val="24"/>
+          <w:szCs w:val="24"/>
+          <w:lang w:eastAsia="fr-FR"/>
+        </w:rPr>
+      </w:pPr>
+      <w:r>
+        <w:rPr>
+          <w:rFonts w:ascii="Arial" w:eastAsia="Times New Roman" w:hAnsi="Arial" w:cs="Arial"/>
+          <w:color w:val="000000"/>
+          <w:lang w:eastAsia="fr-FR"/>
+        </w:rPr>
+        <w:t>192.168.1.192</w:t>
+      </w:r>
+      <w:r>
+        <w:rPr>
+          <w:rFonts w:ascii="Arial" w:eastAsia="Times New Roman" w:hAnsi="Arial" w:cs="Arial"/>
+          <w:color w:val="000000"/>
+          <w:lang w:eastAsia="fr-FR"/>
+        </w:rPr>
+        <w:tab/>
+      </w:r>
+      <w:r>
+        <w:rPr>
+          <w:rFonts w:ascii="Arial" w:eastAsia="Times New Roman" w:hAnsi="Arial" w:cs="Arial"/>
+          <w:color w:val="000000"/>
+          <w:lang w:eastAsia="fr-FR"/>
+        </w:rPr>
+        <w:tab/>
+        <w:t>Ethernet 0/0</w:t>
+      </w:r>
+    </w:p>
+    <w:p>
+      <w:pPr>
+        <w:spacing w:after="0" w:line="240" w:lineRule="auto"/>
+        <w:rPr>
+          <w:rFonts w:ascii="Times New Roman" w:eastAsia="Times New Roman" w:hAnsi="Times New Roman" w:cs="Times New Roman"/>
+          <w:sz w:val="24"/>
+          <w:szCs w:val="24"/>
+          <w:lang w:eastAsia="fr-FR"/>
+        </w:rPr>
+      </w:pPr>
+      <w:r>
+        <w:rPr>
+          <w:rFonts w:ascii="Arial" w:eastAsia="Times New Roman" w:hAnsi="Arial" w:cs="Arial"/>
+          <w:color w:val="000000"/>
+          <w:lang w:eastAsia="fr-FR"/>
+        </w:rPr>
+        <w:t>192.168.1.128/26</w:t>
+      </w:r>
+      <w:r>
+        <w:rPr>
+          <w:rFonts w:ascii="Arial" w:eastAsia="Times New Roman" w:hAnsi="Arial" w:cs="Arial"/>
+          <w:color w:val="000000"/>
+          <w:lang w:eastAsia="fr-FR"/>
+        </w:rPr>
+        <w:tab/>
+        <w:t>192.168.1.193</w:t>
+      </w:r>
+    </w:p>
+    <w:p>
+      <w:pPr>
+        <w:spacing w:after="0" w:line="240" w:lineRule="auto"/>
+        <w:rPr>
+          <w:rFonts w:ascii="Times New Roman" w:eastAsia="Times New Roman" w:hAnsi="Times New Roman" w:cs="Times New Roman"/>
+          <w:sz w:val="24"/>
+          <w:szCs w:val="24"/>
+          <w:lang w:eastAsia="fr-FR"/>
+        </w:rPr>
+      </w:pPr>
+      <w:proofErr w:type="gramStart"/>
+      <w:r>
+        <w:rPr>
+          <w:rFonts w:ascii="Arial" w:eastAsia="Times New Roman" w:hAnsi="Arial" w:cs="Arial"/>
+          <w:color w:val="000000"/>
+          <w:lang w:eastAsia="fr-FR"/>
+        </w:rPr>
+        <w:t>default</w:t>
+      </w:r>
+      <w:proofErr w:type="gramEnd"/>
+      <w:r>
+        <w:rPr>
+          <w:rFonts w:ascii="Arial" w:eastAsia="Times New Roman" w:hAnsi="Arial" w:cs="Arial"/>
+          <w:color w:val="000000"/>
+          <w:lang w:eastAsia="fr-FR"/>
+        </w:rPr>
+        <w:t xml:space="preserve"> </w:t>
+      </w:r>
+      <w:r>
+        <w:rPr>
+          <w:rFonts w:ascii="Arial" w:eastAsia="Times New Roman" w:hAnsi="Arial" w:cs="Arial"/>
+          <w:color w:val="000000"/>
+          <w:lang w:eastAsia="fr-FR"/>
+        </w:rPr>
+        <w:tab/>
+      </w:r>
+      <w:r>
+        <w:rPr>
+          <w:rFonts w:ascii="Arial" w:eastAsia="Times New Roman" w:hAnsi="Arial" w:cs="Arial"/>
+          <w:color w:val="000000"/>
+          <w:lang w:eastAsia="fr-FR"/>
+        </w:rPr>
+        <w:tab/>
+        <w:t>192.168.1.193</w:t>
+      </w:r>
+    </w:p>
+    <w:p>
+      <w:r>
+        <w:t xml:space="preserve"> </w:t>
+      </w:r>
+    </w:p>
+    <w:p>
+      <w:r>
+        <w:t xml:space="preserve">4 : Liste des </w:t>
+      </w:r>
+      <w:proofErr w:type="gramStart"/>
+      <w:r>
+        <w:t>paquet</w:t>
+      </w:r>
+      <w:proofErr w:type="gramEnd"/>
+      <w:r>
+        <w:t xml:space="preserve"> de D vers A (A ne peut pas </w:t>
+      </w:r>
+      <w:proofErr w:type="spellStart"/>
+      <w:r>
+        <w:t>ping</w:t>
+      </w:r>
+      <w:proofErr w:type="spellEnd"/>
+      <w:r>
+        <w:t xml:space="preserve">, </w:t>
+      </w:r>
+      <w:proofErr w:type="spellStart"/>
+      <w:r>
+        <w:t>probleme</w:t>
+      </w:r>
+      <w:proofErr w:type="spellEnd"/>
+      <w:r>
+        <w:t xml:space="preserve"> Windows de sortie)</w:t>
+      </w:r>
+    </w:p>
+    <w:p>
+      <w:r>
+        <w:t>D</w:t>
+      </w:r>
+      <w:r>
+        <w:t xml:space="preserve"> (ARP</w:t>
+      </w:r>
+      <w:r>
+        <w:t xml:space="preserve"> </w:t>
+      </w:r>
+      <w:proofErr w:type="spellStart"/>
+      <w:r>
+        <w:t>cisco</w:t>
+      </w:r>
+      <w:proofErr w:type="spellEnd"/>
+      <w:r>
+        <w:t xml:space="preserve">, ICMP D) -&gt; Cisco(Arp </w:t>
+      </w:r>
+      <w:proofErr w:type="spellStart"/>
+      <w:r>
+        <w:t>resp</w:t>
+      </w:r>
+      <w:proofErr w:type="spellEnd"/>
+      <w:r>
+        <w:t xml:space="preserve"> D, ICMP </w:t>
+      </w:r>
+      <w:proofErr w:type="spellStart"/>
+      <w:r>
+        <w:t>receive</w:t>
+      </w:r>
+      <w:proofErr w:type="spellEnd"/>
+      <w:r>
+        <w:t xml:space="preserve"> D, </w:t>
+      </w:r>
+      <w:proofErr w:type="spellStart"/>
+      <w:r>
+        <w:t>arp</w:t>
+      </w:r>
+      <w:proofErr w:type="spellEnd"/>
+      <w:r>
+        <w:t xml:space="preserve"> </w:t>
+      </w:r>
+      <w:proofErr w:type="spellStart"/>
+      <w:r>
+        <w:t>request</w:t>
+      </w:r>
+      <w:proofErr w:type="spellEnd"/>
+      <w:r>
+        <w:t xml:space="preserve"> C, ICMP </w:t>
+      </w:r>
+      <w:proofErr w:type="spellStart"/>
+      <w:r>
+        <w:t>send</w:t>
+      </w:r>
+      <w:proofErr w:type="spellEnd"/>
+      <w:r>
+        <w:t xml:space="preserve"> C) -&gt; C (ARP </w:t>
+      </w:r>
+      <w:proofErr w:type="spellStart"/>
+      <w:r>
+        <w:t>resp</w:t>
+      </w:r>
+      <w:proofErr w:type="spellEnd"/>
+      <w:r>
+        <w:t xml:space="preserve"> Cisco, ICMP </w:t>
+      </w:r>
+      <w:proofErr w:type="spellStart"/>
+      <w:r>
+        <w:t>receive</w:t>
+      </w:r>
+      <w:proofErr w:type="spellEnd"/>
+      <w:r>
+        <w:t xml:space="preserve"> Cisco, ARP B, ICMP B) -&gt; B (ARP </w:t>
+      </w:r>
+      <w:proofErr w:type="spellStart"/>
+      <w:r>
+        <w:t>resp</w:t>
+      </w:r>
+      <w:proofErr w:type="spellEnd"/>
+      <w:r>
+        <w:t xml:space="preserve"> C, ICMP </w:t>
+      </w:r>
+      <w:proofErr w:type="spellStart"/>
+      <w:r>
+        <w:t>receive</w:t>
+      </w:r>
+      <w:proofErr w:type="spellEnd"/>
+      <w:r>
+        <w:t xml:space="preserve"> C, ARP A, ICMP A) -&gt; A (</w:t>
+      </w:r>
+      <w:r>
+        <w:t xml:space="preserve">ARP </w:t>
+      </w:r>
+      <w:proofErr w:type="spellStart"/>
+      <w:r>
+        <w:t>resp</w:t>
+      </w:r>
+      <w:proofErr w:type="spellEnd"/>
+      <w:r>
+        <w:t xml:space="preserve"> B,</w:t>
+      </w:r>
+      <w:r>
+        <w:t xml:space="preserve"> </w:t>
+      </w:r>
+      <w:r>
+        <w:t xml:space="preserve">ICMP </w:t>
+      </w:r>
+      <w:proofErr w:type="spellStart"/>
+      <w:r>
+        <w:t>receive</w:t>
+      </w:r>
+      <w:proofErr w:type="spellEnd"/>
+      <w:r>
+        <w:t xml:space="preserve"> B, ICMP B) -&gt; B (A,C) -&gt; C (</w:t>
+      </w:r>
+      <w:proofErr w:type="spellStart"/>
+      <w:r>
+        <w:t>B,Cisco</w:t>
+      </w:r>
+      <w:proofErr w:type="spellEnd"/>
+      <w:r>
+        <w:t>)-&gt; Cisco (</w:t>
+      </w:r>
+      <w:proofErr w:type="spellStart"/>
+      <w:r>
+        <w:t>c,D</w:t>
+      </w:r>
+      <w:proofErr w:type="spellEnd"/>
+      <w:r>
+        <w:t>) -&gt; D(</w:t>
+      </w:r>
+      <w:r>
+        <w:t xml:space="preserve">Cisco) =&gt; fin du </w:t>
+      </w:r>
+      <w:proofErr w:type="spellStart"/>
+      <w:r>
+        <w:t>ping</w:t>
+      </w:r>
+      <w:proofErr w:type="spellEnd"/>
+    </w:p>
+    <w:p>
+      <w:r>
+        <w:t xml:space="preserve">A chaque </w:t>
+      </w:r>
+      <w:r>
+        <w:t>réception</w:t>
+      </w:r>
+      <w:r>
+        <w:t xml:space="preserve"> de paquet ICMP, la machine fait une </w:t>
+      </w:r>
+      <w:r>
+        <w:t>requête</w:t>
+      </w:r>
+      <w:r>
+        <w:t xml:space="preserve"> ARP (ici, table ARP </w:t>
+      </w:r>
+      <w:r>
+        <w:t>à</w:t>
+      </w:r>
+      <w:r>
+        <w:t xml:space="preserve"> vide) demandant qui est la machine possédant l’adresse trouvé dans la table de routage (en </w:t>
+      </w:r>
+      <w:proofErr w:type="spellStart"/>
+      <w:r>
+        <w:t>gateway</w:t>
+      </w:r>
+      <w:proofErr w:type="spellEnd"/>
+      <w:r>
+        <w:t>).</w:t>
+      </w:r>
+      <w:r>
+        <w:t xml:space="preserve"> Une fois la </w:t>
+      </w:r>
+      <w:r>
+        <w:t>requête</w:t>
+      </w:r>
+      <w:r>
+        <w:t xml:space="preserve"> </w:t>
+      </w:r>
+      <w:r>
+        <w:t>répondue</w:t>
+      </w:r>
+      <w:r>
+        <w:t xml:space="preserve">, la machine  expédie un paquet ARP vers l’adresse </w:t>
+      </w:r>
+      <w:proofErr w:type="spellStart"/>
+      <w:r>
+        <w:t>gateway</w:t>
+      </w:r>
+      <w:proofErr w:type="spellEnd"/>
+      <w:r>
+        <w:t>, et ainsi de suite.</w:t>
+      </w:r>
+    </w:p>
+    <w:p/>
     <w:p>
       <w:r>
         <w:t>5 :</w:t>
@@ -770,6 +1497,273 @@
       <w:proofErr w:type="spellEnd"/>
       <w:r>
         <w:t xml:space="preserve"> de l’interface sur laquelle le paquet est reçu. </w:t>
+      </w:r>
+    </w:p>
+    <w:p>
+      <w:pPr>
+        <w:pStyle w:val="ListParagraph"/>
+        <w:numPr>
+          <w:ilvl w:val="0"/>
+          <w:numId w:val="3"/>
+        </w:numPr>
+      </w:pPr>
+      <w:r>
+        <w:t xml:space="preserve">RIP ne tient aucun compte du routage statique ! Aucune information </w:t>
+      </w:r>
+      <w:proofErr w:type="gramStart"/>
+      <w:r>
+        <w:t>n’apparais</w:t>
+      </w:r>
+      <w:proofErr w:type="gramEnd"/>
+      <w:r>
+        <w:t xml:space="preserve"> sur l’adresse ajouté dans les paquets RIP</w:t>
+      </w:r>
+    </w:p>
+    <w:p>
+      <w:pPr>
+        <w:pStyle w:val="ListParagraph"/>
+        <w:numPr>
+          <w:ilvl w:val="0"/>
+          <w:numId w:val="3"/>
+        </w:numPr>
+      </w:pPr>
+      <w:r>
+        <w:t>Un paquet IGMP a été communiqué sur le réseau indiquant qu’un membre (ne donne pas l’adresse du membre) a quitté le réseau. Le processus émet avant de mourir un paquet RIP qui met à jour la métrique des réseaux atteignable via l’ancien devenu inaccessible.</w:t>
+      </w:r>
+    </w:p>
+    <w:p>
+      <w:pPr>
+        <w:pStyle w:val="ListParagraph"/>
+        <w:numPr>
+          <w:ilvl w:val="0"/>
+          <w:numId w:val="3"/>
+        </w:numPr>
+      </w:pPr>
+      <w:r>
+        <w:t>Le paquet ne s’envois plus, car le processus se tue instantanément.</w:t>
+      </w:r>
+    </w:p>
+    <w:p>
+      <w:pPr>
+        <w:pStyle w:val="ListParagraph"/>
+        <w:numPr>
+          <w:ilvl w:val="1"/>
+          <w:numId w:val="3"/>
+        </w:numPr>
+      </w:pPr>
+      <w:r>
+        <w:t xml:space="preserve"> Rajout de l’</w:t>
+      </w:r>
+      <w:proofErr w:type="spellStart"/>
+      <w:r>
+        <w:t>accée</w:t>
+      </w:r>
+      <w:proofErr w:type="spellEnd"/>
+      <w:r>
+        <w:t xml:space="preserve"> directe à D, avec une métrique plus faible (1) sur RIP</w:t>
+      </w:r>
+    </w:p>
+    <w:p>
+      <w:pPr>
+        <w:pStyle w:val="ListParagraph"/>
+        <w:numPr>
+          <w:ilvl w:val="1"/>
+          <w:numId w:val="3"/>
+        </w:numPr>
+      </w:pPr>
+      <w:r>
+        <w:lastRenderedPageBreak/>
+        <w:t>Rajout de l’</w:t>
+      </w:r>
+      <w:proofErr w:type="spellStart"/>
+      <w:r>
+        <w:t>accée</w:t>
+      </w:r>
+      <w:proofErr w:type="spellEnd"/>
+      <w:r>
+        <w:t xml:space="preserve"> à D en passant vers A (métrique plus faible que via C puis </w:t>
+      </w:r>
+      <w:proofErr w:type="spellStart"/>
+      <w:r>
+        <w:t>cisco</w:t>
+      </w:r>
+      <w:proofErr w:type="spellEnd"/>
+      <w:r>
+        <w:t>, 2 contre 3)</w:t>
+      </w:r>
+    </w:p>
+    <w:p>
+      <w:pPr>
+        <w:pStyle w:val="ListParagraph"/>
+        <w:numPr>
+          <w:ilvl w:val="1"/>
+          <w:numId w:val="3"/>
+        </w:numPr>
+      </w:pPr>
+      <w:r>
+        <w:t xml:space="preserve">Inchangé (vers A la métrique est plus longue que via </w:t>
+      </w:r>
+      <w:proofErr w:type="spellStart"/>
+      <w:r>
+        <w:t>cisco</w:t>
+      </w:r>
+      <w:proofErr w:type="spellEnd"/>
+      <w:r>
+        <w:t>, 2 contre 3)</w:t>
+      </w:r>
+    </w:p>
+    <w:p>
+      <w:pPr>
+        <w:pStyle w:val="ListParagraph"/>
+        <w:numPr>
+          <w:ilvl w:val="1"/>
+          <w:numId w:val="3"/>
+        </w:numPr>
+      </w:pPr>
+      <w:r>
+        <w:t>Ajout de la route directe vers A avec la métrique la plus faible (1)</w:t>
+      </w:r>
+    </w:p>
+    <w:p>
+      <w:pPr>
+        <w:pStyle w:val="ListParagraph"/>
+        <w:numPr>
+          <w:ilvl w:val="0"/>
+          <w:numId w:val="3"/>
+        </w:numPr>
+      </w:pPr>
+      <w:r>
+        <w:t xml:space="preserve">Le </w:t>
+      </w:r>
+      <w:proofErr w:type="spellStart"/>
+      <w:r>
+        <w:t>mecanisme</w:t>
+      </w:r>
+      <w:proofErr w:type="spellEnd"/>
+      <w:r>
+        <w:t xml:space="preserve"> de route-</w:t>
+      </w:r>
+      <w:proofErr w:type="spellStart"/>
+      <w:r>
+        <w:t>poisonning</w:t>
+      </w:r>
+      <w:proofErr w:type="spellEnd"/>
+      <w:r>
+        <w:t xml:space="preserve"> peut être testé en faisant tomber en panne le net 3 et observer les paquets émis et reçu sur net 1. On observe que les notifications de route coupée sont émises directement. RIP v1 implémente bien le mécanisme.</w:t>
+      </w:r>
+    </w:p>
+    <w:p>
+      <w:pPr>
+        <w:pStyle w:val="ListParagraph"/>
+        <w:numPr>
+          <w:ilvl w:val="0"/>
+          <w:numId w:val="3"/>
+        </w:numPr>
+      </w:pPr>
+      <w:r>
+        <w:t xml:space="preserve">Le trigger update est en place dans RIPv1, on observe que l’ajout d’une nouvelle route (entre a et d par exemple) déclenche automatiquement </w:t>
+      </w:r>
+      <w:proofErr w:type="gramStart"/>
+      <w:r>
+        <w:t>l’envois</w:t>
+      </w:r>
+      <w:proofErr w:type="gramEnd"/>
+      <w:r>
+        <w:t xml:space="preserve"> de paquet RIP avec l’update, sans tenir compte du </w:t>
+      </w:r>
+      <w:proofErr w:type="spellStart"/>
+      <w:r>
+        <w:t>timer</w:t>
+      </w:r>
+      <w:proofErr w:type="spellEnd"/>
+      <w:r>
+        <w:t>.</w:t>
+      </w:r>
+    </w:p>
+    <w:p>
+      <w:r>
+        <w:t>RIPv2</w:t>
+      </w:r>
+    </w:p>
+    <w:p>
+      <w:r>
+        <w:t xml:space="preserve">L’avantage d’utiliser les adresse de multicast </w:t>
+      </w:r>
+      <w:proofErr w:type="gramStart"/>
+      <w:r>
+        <w:t>au lieux</w:t>
+      </w:r>
+      <w:proofErr w:type="gramEnd"/>
+      <w:r>
+        <w:t xml:space="preserve"> de broadcast permettent d’éviter de surcharger le réseau et réduit le cout réseau de update en sélectionnant plus finement les machines qui reçoivent l’update. De plus, RIPv2 n’est pas </w:t>
+      </w:r>
+      <w:proofErr w:type="spellStart"/>
+      <w:r>
+        <w:t>classful</w:t>
+      </w:r>
+      <w:proofErr w:type="spellEnd"/>
+      <w:r>
+        <w:t xml:space="preserve"> ce qui signifie qu’il transporte le </w:t>
+      </w:r>
+      <w:proofErr w:type="spellStart"/>
+      <w:r>
+        <w:t>netmask</w:t>
+      </w:r>
+      <w:proofErr w:type="spellEnd"/>
+      <w:r>
+        <w:t xml:space="preserve"> de chaque réseau, permettant donc d’éviter le problème qui</w:t>
+      </w:r>
+      <w:r>
+        <w:t xml:space="preserve"> étais survenu avec le routeur </w:t>
+      </w:r>
+      <w:proofErr w:type="spellStart"/>
+      <w:r>
+        <w:t>précédement</w:t>
+      </w:r>
+      <w:proofErr w:type="spellEnd"/>
+      <w:r>
+        <w:t xml:space="preserve"> sur RIPv1, lors de la transition entre deux réseau avec un </w:t>
+      </w:r>
+      <w:proofErr w:type="spellStart"/>
+      <w:r>
+        <w:t>netmask</w:t>
+      </w:r>
+      <w:proofErr w:type="spellEnd"/>
+      <w:r>
+        <w:t xml:space="preserve"> différent.</w:t>
+      </w:r>
+    </w:p>
+    <w:p/>
+    <w:p>
+      <w:proofErr w:type="spellStart"/>
+      <w:r>
+        <w:t>Traceroute</w:t>
+      </w:r>
+      <w:proofErr w:type="spellEnd"/>
+      <w:r>
+        <w:t> :</w:t>
+      </w:r>
+    </w:p>
+    <w:p>
+      <w:r>
+        <w:t xml:space="preserve">On note que certain nœud sont particulièrement lent (comme le nœud en sortie du réseau </w:t>
+      </w:r>
+      <w:proofErr w:type="spellStart"/>
+      <w:r>
+        <w:t>renatter</w:t>
+      </w:r>
+      <w:proofErr w:type="spellEnd"/>
+      <w:r>
+        <w:t>). On remarque que le débit entre certaine zone est bien plus fluide que sur d’autre.</w:t>
+      </w:r>
+    </w:p>
+    <w:p>
+      <w:pPr>
+        <w:pStyle w:val="ListParagraph"/>
+        <w:ind w:left="1440"/>
+      </w:pPr>
+      <w:r>
+        <w:t xml:space="preserve"> </w:t>
       </w:r>
     </w:p>
     <w:p/>
@@ -1008,7 +2002,7 @@
         <w:rFonts w:hint="default"/>
       </w:rPr>
     </w:lvl>
-    <w:lvl w:ilvl="1" w:tplc="040C0019" w:tentative="1">
+    <w:lvl w:ilvl="1" w:tplc="040C0019">
       <w:start w:val="1"/>
       <w:numFmt w:val="lowerLetter"/>
       <w:lvlText w:val="%2."/>
@@ -1593,6 +2587,28 @@
       <w:szCs w:val="32"/>
     </w:rPr>
   </w:style>
+  <w:style w:type="paragraph" w:styleId="NormalWeb">
+    <w:name w:val="Normal (Web)"/>
+    <w:basedOn w:val="Normal"/>
+    <w:uiPriority w:val="99"/>
+    <w:semiHidden/>
+    <w:unhideWhenUsed/>
+    <w:rsid w:val="002C07BC"/>
+    <w:pPr>
+      <w:spacing w:before="100" w:beforeAutospacing="1" w:after="100" w:afterAutospacing="1" w:line="240" w:lineRule="auto"/>
+    </w:pPr>
+    <w:rPr>
+      <w:rFonts w:ascii="Times New Roman" w:eastAsia="Times New Roman" w:hAnsi="Times New Roman" w:cs="Times New Roman"/>
+      <w:sz w:val="24"/>
+      <w:szCs w:val="24"/>
+      <w:lang w:eastAsia="fr-FR"/>
+    </w:rPr>
+  </w:style>
+  <w:style w:type="character" w:customStyle="1" w:styleId="apple-tab-span">
+    <w:name w:val="apple-tab-span"/>
+    <w:basedOn w:val="DefaultParagraphFont"/>
+    <w:rsid w:val="002C07BC"/>
+  </w:style>
 </w:styles>
 </file>
 
